--- a/demo/packets/Untitled-Film-Set_10.docx
+++ b/demo/packets/Untitled-Film-Set_10.docx
@@ -1427,32 +1427,922 @@
         </w:rPr>
         <w:t>Spirit of the Beehive</w:t>
       </w:r>
+      <w:r>
+        <w:rPr>
+          <w:color w:val="666666"/>
+        </w:rPr>
+      </w:r>
+      <w:r>
+        <w:t xml:space="preserve"> [</w:t>
+      </w:r>
+      <w:r>
+        <w:t xml:space="preserve">or </w:t>
+      </w:r>
+      <w:r>
+        <w:rPr>
+          <w:i/>
+        </w:rPr>
+        <w:t xml:space="preserve">El </w:t>
+      </w:r>
+      <w:r>
+        <w:rPr>
+          <w:b/>
+          <w:i/>
+          <w:u w:val="single"/>
+        </w:rPr>
+        <w:t>espíritu de la colmena</w:t>
+      </w:r>
+      <w:r>
+        <w:t>]</w:t>
+      </w:r>
+      <w:r>
+        <w:rPr>
+          <w:color w:val="666666"/>
+        </w:rPr>
+        <w:t xml:space="preserve"> (dir. Víctor Erice)</w:t>
+      </w:r>
+    </w:p>
+    <w:p>
+      <w:r>
+        <w:t>&lt;AP, Visual&gt;</w:t>
+      </w:r>
+    </w:p>
+    <w:p/>
+    <w:p>
+      <w:r>
+        <w:t xml:space="preserve">12. </w:t>
+      </w:r>
+      <w:r>
+        <w:rPr>
+          <w:b/>
+          <w:u w:val="single"/>
+        </w:rPr>
+        <w:t xml:space="preserve">1 </w:t>
+      </w:r>
+      <w:r>
+        <w:rPr>
+          <w:b/>
+          <w:u w:val="single"/>
+        </w:rPr>
+        <w:t>(+)</w:t>
+      </w:r>
+      <w:r>
+        <w:t xml:space="preserve"> </w:t>
+      </w:r>
+      <w:r>
+        <w:rPr>
+          <w:b/>
+        </w:rPr>
+        <w:t xml:space="preserve">2 </w:t>
+      </w:r>
+      <w:r>
+        <w:rPr>
+          <w:b/>
+        </w:rPr>
+        <w:t xml:space="preserve">3 </w:t>
+      </w:r>
+      <w:r>
+        <w:rPr>
+          <w:b/>
+        </w:rPr>
+        <w:t xml:space="preserve">4 </w:t>
+      </w:r>
+      <w:r>
+        <w:rPr>
+          <w:b/>
+        </w:rPr>
+        <w:t>(*)</w:t>
+      </w:r>
+      <w:r>
+        <w:t xml:space="preserve"> </w:t>
+      </w:r>
+      <w:r>
+        <w:t xml:space="preserve">5 </w:t>
+      </w:r>
+      <w:r>
+        <w:t xml:space="preserve">6 </w:t>
+      </w:r>
+      <w:r>
+        <w:t xml:space="preserve">7 </w:t>
+      </w:r>
+      <w:r>
+        <w:t>8</w:t>
+      </w:r>
+    </w:p>
+    <w:p>
+      <w:r>
+        <w:t xml:space="preserve">ANSWER: </w:t>
+      </w:r>
+      <w:r>
+        <w:rPr>
+          <w:i/>
+        </w:rPr>
+      </w:r>
+      <w:r>
+        <w:rPr>
+          <w:b/>
+          <w:i/>
+          <w:u w:val="single"/>
+        </w:rPr>
+        <w:t>On the Waterfront</w:t>
+      </w:r>
+      <w:r>
+        <w:rPr>
+          <w:color w:val="666666"/>
+        </w:rPr>
+      </w:r>
+      <w:r>
+        <w:rPr>
+          <w:color w:val="666666"/>
+        </w:rPr>
+        <w:t xml:space="preserve"> (dir. Elia Kazan)</w:t>
+      </w:r>
+    </w:p>
+    <w:p>
+      <w:r>
+        <w:t>&lt;AP, Visual&gt;</w:t>
+      </w:r>
+    </w:p>
+    <w:p/>
+    <w:p>
+      <w:r>
+        <w:t xml:space="preserve">13. </w:t>
+      </w:r>
+      <w:r>
+        <w:rPr>
+          <w:b/>
+          <w:u w:val="single"/>
+        </w:rPr>
+        <w:t xml:space="preserve">1 </w:t>
+      </w:r>
+      <w:r>
+        <w:rPr>
+          <w:b/>
+          <w:u w:val="single"/>
+        </w:rPr>
+        <w:t>(+)</w:t>
+      </w:r>
+      <w:r>
+        <w:t xml:space="preserve"> </w:t>
+      </w:r>
+      <w:r>
+        <w:rPr>
+          <w:b/>
+        </w:rPr>
+        <w:t xml:space="preserve">2 </w:t>
+      </w:r>
+      <w:r>
+        <w:rPr>
+          <w:b/>
+        </w:rPr>
+        <w:t xml:space="preserve">3 </w:t>
+      </w:r>
+      <w:r>
+        <w:rPr>
+          <w:b/>
+        </w:rPr>
+        <w:t xml:space="preserve">4 </w:t>
+      </w:r>
+      <w:r>
+        <w:rPr>
+          <w:b/>
+        </w:rPr>
+        <w:t>(*)</w:t>
+      </w:r>
+      <w:r>
+        <w:t xml:space="preserve"> </w:t>
+      </w:r>
+      <w:r>
+        <w:t xml:space="preserve">5 </w:t>
+      </w:r>
+      <w:r>
+        <w:t xml:space="preserve">6 </w:t>
+      </w:r>
+      <w:r>
+        <w:t xml:space="preserve">7 </w:t>
+      </w:r>
+      <w:r>
+        <w:t>8</w:t>
+      </w:r>
+    </w:p>
+    <w:p>
+      <w:r>
+        <w:t xml:space="preserve">ANSWER: </w:t>
+      </w:r>
+      <w:r>
+        <w:rPr>
+          <w:i/>
+        </w:rPr>
+      </w:r>
+      <w:r>
+        <w:rPr>
+          <w:b/>
+          <w:i/>
+          <w:u w:val="single"/>
+        </w:rPr>
+        <w:t>Chimes at Midnight</w:t>
+      </w:r>
+      <w:r>
+        <w:rPr>
+          <w:color w:val="666666"/>
+        </w:rPr>
+      </w:r>
+      <w:r>
+        <w:t xml:space="preserve"> [</w:t>
+      </w:r>
+      <w:r>
+        <w:t xml:space="preserve">or </w:t>
+      </w:r>
+      <w:r>
+        <w:rPr>
+          <w:i/>
+        </w:rPr>
+      </w:r>
+      <w:r>
+        <w:rPr>
+          <w:b/>
+          <w:i/>
+          <w:u w:val="single"/>
+        </w:rPr>
+        <w:t>Campanadas a medianoche</w:t>
+      </w:r>
+      <w:r>
+        <w:t xml:space="preserve">; </w:t>
+      </w:r>
+      <w:r>
+        <w:t xml:space="preserve">accept </w:t>
+      </w:r>
+      <w:r>
+        <w:rPr>
+          <w:i/>
+        </w:rPr>
+      </w:r>
+      <w:r>
+        <w:rPr>
+          <w:b/>
+          <w:i/>
+          <w:u w:val="single"/>
+        </w:rPr>
+        <w:t>Falstaff</w:t>
+      </w:r>
+      <w:r>
+        <w:t>]</w:t>
+      </w:r>
+      <w:r>
+        <w:rPr>
+          <w:color w:val="666666"/>
+        </w:rPr>
+        <w:t xml:space="preserve"> (dir. Orson Welles)</w:t>
+      </w:r>
+    </w:p>
+    <w:p>
+      <w:r>
+        <w:t>&lt;AP, Visual&gt;</w:t>
+      </w:r>
+    </w:p>
+    <w:p/>
+    <w:p>
+      <w:r>
+        <w:t xml:space="preserve">14. </w:t>
+      </w:r>
+      <w:r>
+        <w:rPr>
+          <w:b/>
+          <w:u w:val="single"/>
+        </w:rPr>
+        <w:t xml:space="preserve">1 </w:t>
+      </w:r>
+      <w:r>
+        <w:rPr>
+          <w:b/>
+          <w:u w:val="single"/>
+        </w:rPr>
+        <w:t>(+)</w:t>
+      </w:r>
+      <w:r>
+        <w:t xml:space="preserve"> </w:t>
+      </w:r>
+      <w:r>
+        <w:rPr>
+          <w:b/>
+        </w:rPr>
+        <w:t xml:space="preserve">2 </w:t>
+      </w:r>
+      <w:r>
+        <w:rPr>
+          <w:b/>
+        </w:rPr>
+        <w:t xml:space="preserve">3 </w:t>
+      </w:r>
+      <w:r>
+        <w:rPr>
+          <w:b/>
+        </w:rPr>
+        <w:t xml:space="preserve">4 </w:t>
+      </w:r>
+      <w:r>
+        <w:rPr>
+          <w:b/>
+        </w:rPr>
+        <w:t xml:space="preserve">5 </w:t>
+      </w:r>
+      <w:r>
+        <w:rPr>
+          <w:b/>
+        </w:rPr>
+        <w:t>(*)</w:t>
+      </w:r>
+      <w:r>
+        <w:t xml:space="preserve"> </w:t>
+      </w:r>
+      <w:r>
+        <w:t xml:space="preserve">6 </w:t>
+      </w:r>
+      <w:r>
+        <w:t xml:space="preserve">7 </w:t>
+      </w:r>
+      <w:r>
+        <w:t>8</w:t>
+      </w:r>
+    </w:p>
+    <w:p>
+      <w:r>
+        <w:t xml:space="preserve">ANSWER: </w:t>
+      </w:r>
+      <w:r>
+        <w:rPr>
+          <w:i/>
+        </w:rPr>
+      </w:r>
+      <w:r>
+        <w:rPr>
+          <w:b/>
+          <w:i/>
+          <w:u w:val="single"/>
+        </w:rPr>
+        <w:t>Black Girl</w:t>
+      </w:r>
+      <w:r>
+        <w:rPr>
+          <w:color w:val="666666"/>
+        </w:rPr>
+      </w:r>
+      <w:r>
+        <w:t xml:space="preserve"> [</w:t>
+      </w:r>
+      <w:r>
+        <w:t xml:space="preserve">or </w:t>
+      </w:r>
+      <w:r>
+        <w:rPr>
+          <w:i/>
+        </w:rPr>
+        <w:t xml:space="preserve">La </w:t>
+      </w:r>
+      <w:r>
+        <w:rPr>
+          <w:b/>
+          <w:i/>
+          <w:u w:val="single"/>
+        </w:rPr>
+        <w:t>noir de...</w:t>
+      </w:r>
+      <w:r>
+        <w:t>]</w:t>
+      </w:r>
+      <w:r>
+        <w:rPr>
+          <w:color w:val="666666"/>
+        </w:rPr>
+        <w:t xml:space="preserve"> (dir. Ousmane Sembène)</w:t>
+      </w:r>
+    </w:p>
+    <w:p>
+      <w:r>
+        <w:t>&lt;AP, Visual&gt;</w:t>
+      </w:r>
+    </w:p>
+    <w:p/>
+    <w:p>
+      <w:r>
+        <w:t xml:space="preserve">15. </w:t>
+      </w:r>
+      <w:r>
+        <w:rPr>
+          <w:b/>
+          <w:u w:val="single"/>
+        </w:rPr>
+        <w:t xml:space="preserve">1 </w:t>
+      </w:r>
+      <w:r>
+        <w:rPr>
+          <w:b/>
+          <w:u w:val="single"/>
+        </w:rPr>
+        <w:t>(+)</w:t>
+      </w:r>
+      <w:r>
+        <w:t xml:space="preserve"> </w:t>
+      </w:r>
+      <w:r>
+        <w:rPr>
+          <w:b/>
+        </w:rPr>
+        <w:t xml:space="preserve">2 </w:t>
+      </w:r>
+      <w:r>
+        <w:rPr>
+          <w:b/>
+        </w:rPr>
+        <w:t xml:space="preserve">3 </w:t>
+      </w:r>
+      <w:r>
+        <w:rPr>
+          <w:b/>
+        </w:rPr>
+        <w:t xml:space="preserve">4 </w:t>
+      </w:r>
+      <w:r>
+        <w:rPr>
+          <w:b/>
+        </w:rPr>
+        <w:t>(*)</w:t>
+      </w:r>
+      <w:r>
+        <w:t xml:space="preserve"> </w:t>
+      </w:r>
+      <w:r>
+        <w:t xml:space="preserve">5 </w:t>
+      </w:r>
+      <w:r>
+        <w:t xml:space="preserve">6 </w:t>
+      </w:r>
+      <w:r>
+        <w:t xml:space="preserve">7 </w:t>
+      </w:r>
+      <w:r>
+        <w:t>8</w:t>
+      </w:r>
+    </w:p>
+    <w:p>
+      <w:r>
+        <w:t xml:space="preserve">ANSWER: </w:t>
+      </w:r>
+      <w:r>
+        <w:t>Xavier</w:t>
+      </w:r>
+      <w:r>
+        <w:t xml:space="preserve"> </w:t>
+      </w:r>
+      <w:r>
+        <w:rPr>
+          <w:b/>
+          <w:u w:val="single"/>
+        </w:rPr>
+        <w:t>Dolan</w:t>
+      </w:r>
+      <w:r>
+        <w:rPr>
+          <w:color w:val="666666"/>
+        </w:rPr>
+      </w:r>
+      <w:r>
+        <w:t xml:space="preserve"> [</w:t>
+      </w:r>
+      <w:r>
+        <w:t xml:space="preserve">or </w:t>
+      </w:r>
+      <w:r>
+        <w:t>Xavier</w:t>
+      </w:r>
+      <w:r>
+        <w:t xml:space="preserve"> </w:t>
+      </w:r>
+      <w:r>
+        <w:rPr>
+          <w:b/>
+          <w:u w:val="single"/>
+        </w:rPr>
+        <w:t>Dolan-Tadros</w:t>
+      </w:r>
+      <w:r>
+        <w:t>]</w:t>
+      </w:r>
+      <w:r>
+        <w:rPr>
+          <w:color w:val="666666"/>
+        </w:rPr>
+        <w:t xml:space="preserve"> (Sources: </w:t>
+      </w:r>
+      <w:r>
+        <w:rPr>
+          <w:i/>
+          <w:color w:val="666666"/>
+        </w:rPr>
+        <w:t>Heartbeats</w:t>
+      </w:r>
+      <w:r>
+        <w:rPr>
+          <w:color w:val="666666"/>
+        </w:rPr>
+        <w:t xml:space="preserve">; </w:t>
+      </w:r>
+      <w:r>
+        <w:rPr>
+          <w:i/>
+          <w:color w:val="666666"/>
+        </w:rPr>
+        <w:t>I Killed My Mother</w:t>
+      </w:r>
+      <w:r>
+        <w:rPr>
+          <w:color w:val="666666"/>
+        </w:rPr>
+        <w:t xml:space="preserve">; </w:t>
+      </w:r>
+      <w:r>
+        <w:rPr>
+          <w:i/>
+          <w:color w:val="666666"/>
+        </w:rPr>
+        <w:t>Laurence Anyways</w:t>
+      </w:r>
+      <w:r>
+        <w:rPr>
+          <w:color w:val="666666"/>
+        </w:rPr>
+        <w:t xml:space="preserve">; </w:t>
+      </w:r>
+      <w:r>
+        <w:rPr>
+          <w:i/>
+          <w:color w:val="666666"/>
+        </w:rPr>
+        <w:t>“Hello”</w:t>
+      </w:r>
+      <w:r>
+        <w:rPr>
+          <w:color w:val="666666"/>
+        </w:rPr>
+        <w:t xml:space="preserve">; </w:t>
+      </w:r>
+      <w:r>
+        <w:rPr>
+          <w:i/>
+          <w:color w:val="666666"/>
+        </w:rPr>
+        <w:t>Mommy</w:t>
+      </w:r>
+      <w:r>
+        <w:rPr>
+          <w:color w:val="666666"/>
+        </w:rPr>
+        <w:t>)</w:t>
+      </w:r>
+    </w:p>
+    <w:p>
+      <w:r>
+        <w:t>&lt;AP, Visual&gt;</w:t>
+      </w:r>
+    </w:p>
+    <w:p/>
+    <w:p>
+      <w:r>
+        <w:t xml:space="preserve">16. </w:t>
+      </w:r>
+      <w:r>
+        <w:rPr>
+          <w:b/>
+          <w:u w:val="single"/>
+        </w:rPr>
+        <w:t xml:space="preserve">1 </w:t>
+      </w:r>
+      <w:r>
+        <w:rPr>
+          <w:b/>
+          <w:u w:val="single"/>
+        </w:rPr>
+        <w:t>(+)</w:t>
+      </w:r>
+      <w:r>
+        <w:t xml:space="preserve"> </w:t>
+      </w:r>
+      <w:r>
+        <w:rPr>
+          <w:b/>
+        </w:rPr>
+        <w:t xml:space="preserve">2 </w:t>
+      </w:r>
+      <w:r>
+        <w:rPr>
+          <w:b/>
+        </w:rPr>
+        <w:t xml:space="preserve">3 </w:t>
+      </w:r>
+      <w:r>
+        <w:rPr>
+          <w:b/>
+        </w:rPr>
+        <w:t xml:space="preserve">4 </w:t>
+      </w:r>
+      <w:r>
+        <w:rPr>
+          <w:b/>
+        </w:rPr>
+        <w:t>(*)</w:t>
+      </w:r>
+      <w:r>
+        <w:t xml:space="preserve"> </w:t>
+      </w:r>
+      <w:r>
+        <w:t xml:space="preserve">5 </w:t>
+      </w:r>
+      <w:r>
+        <w:t xml:space="preserve">6 </w:t>
+      </w:r>
+      <w:r>
+        <w:t xml:space="preserve">7 </w:t>
+      </w:r>
+      <w:r>
+        <w:t>8</w:t>
+      </w:r>
+    </w:p>
+    <w:p>
+      <w:r>
+        <w:t xml:space="preserve">ANSWER: </w:t>
+      </w:r>
+      <w:r>
+        <w:rPr>
+          <w:i/>
+        </w:rPr>
+      </w:r>
+      <w:r>
+        <w:rPr>
+          <w:b/>
+          <w:i/>
+          <w:u w:val="single"/>
+        </w:rPr>
+        <w:t>City Lights</w:t>
+      </w:r>
+      <w:r>
+        <w:rPr>
+          <w:color w:val="666666"/>
+        </w:rPr>
+      </w:r>
+      <w:r>
+        <w:rPr>
+          <w:color w:val="666666"/>
+        </w:rPr>
+        <w:t xml:space="preserve"> (dir. Charlie Chaplin)</w:t>
+      </w:r>
+    </w:p>
+    <w:p>
+      <w:r>
+        <w:t>&lt;AP, Visual&gt;</w:t>
+      </w:r>
+    </w:p>
+    <w:p/>
+    <w:p>
+      <w:r>
+        <w:t xml:space="preserve">17. </w:t>
+      </w:r>
+      <w:r>
+        <w:rPr>
+          <w:b/>
+          <w:u w:val="single"/>
+        </w:rPr>
+        <w:t xml:space="preserve">1 </w:t>
+      </w:r>
+      <w:r>
+        <w:rPr>
+          <w:b/>
+          <w:u w:val="single"/>
+        </w:rPr>
+        <w:t>(+)</w:t>
+      </w:r>
+      <w:r>
+        <w:t xml:space="preserve"> </w:t>
+      </w:r>
+      <w:r>
+        <w:rPr>
+          <w:b/>
+        </w:rPr>
+        <w:t xml:space="preserve">2 </w:t>
+      </w:r>
+      <w:r>
+        <w:rPr>
+          <w:b/>
+        </w:rPr>
+        <w:t xml:space="preserve">3 </w:t>
+      </w:r>
+      <w:r>
+        <w:rPr>
+          <w:b/>
+        </w:rPr>
+        <w:t xml:space="preserve">4 </w:t>
+      </w:r>
+      <w:r>
+        <w:rPr>
+          <w:b/>
+        </w:rPr>
+        <w:t xml:space="preserve">5 </w:t>
+      </w:r>
+      <w:r>
+        <w:rPr>
+          <w:b/>
+        </w:rPr>
+        <w:t>(*)</w:t>
+      </w:r>
+      <w:r>
+        <w:t xml:space="preserve"> </w:t>
+      </w:r>
+      <w:r>
+        <w:t xml:space="preserve">6 </w:t>
+      </w:r>
+      <w:r>
+        <w:t xml:space="preserve">7 </w:t>
+      </w:r>
+      <w:r>
+        <w:t>8</w:t>
+      </w:r>
+    </w:p>
+    <w:p>
+      <w:r>
+        <w:t xml:space="preserve">ANSWER: </w:t>
+      </w:r>
       <w:r/>
       <w:r>
+        <w:rPr>
+          <w:b/>
+          <w:u w:val="single"/>
+        </w:rPr>
+        <w:t>white</w:t>
+      </w:r>
+      <w:r>
+        <w:rPr>
+          <w:color w:val="666666"/>
+        </w:rPr>
+      </w:r>
+      <w:r>
         <w:t xml:space="preserve"> [</w:t>
       </w:r>
       <w:r>
         <w:t xml:space="preserve">or </w:t>
       </w:r>
-      <w:r>
-        <w:rPr>
-          <w:i/>
-        </w:rPr>
-        <w:t xml:space="preserve">El </w:t>
-      </w:r>
-      <w:r>
-        <w:rPr>
-          <w:b/>
-          <w:i/>
-          <w:u w:val="single"/>
-        </w:rPr>
-        <w:t>espíritu de la colmena</w:t>
+      <w:r/>
+      <w:r>
+        <w:rPr>
+          <w:b/>
+          <w:u w:val="single"/>
+        </w:rPr>
+        <w:t>weisse</w:t>
+      </w:r>
+      <w:r>
+        <w:t xml:space="preserve">; </w:t>
+      </w:r>
+      <w:r>
+        <w:t xml:space="preserve">or </w:t>
+      </w:r>
+      <w:r/>
+      <w:r>
+        <w:rPr>
+          <w:b/>
+          <w:u w:val="single"/>
+        </w:rPr>
+        <w:t>blanc</w:t>
+      </w:r>
+      <w:r>
+        <w:t xml:space="preserve">; </w:t>
+      </w:r>
+      <w:r>
+        <w:t xml:space="preserve">or </w:t>
+      </w:r>
+      <w:r/>
+      <w:r>
+        <w:rPr>
+          <w:b/>
+          <w:u w:val="single"/>
+        </w:rPr>
+        <w:t>biały</w:t>
+      </w:r>
+      <w:r>
+        <w:t xml:space="preserve">; </w:t>
+      </w:r>
+      <w:r>
+        <w:t xml:space="preserve">or </w:t>
+      </w:r>
+      <w:r>
+        <w:t xml:space="preserve">The </w:t>
+      </w:r>
+      <w:r>
+        <w:rPr>
+          <w:b/>
+          <w:u w:val="single"/>
+        </w:rPr>
+        <w:t>White Ribbon</w:t>
+      </w:r>
+      <w:r>
+        <w:t xml:space="preserve">; </w:t>
+      </w:r>
+      <w:r>
+        <w:t xml:space="preserve">or </w:t>
+      </w:r>
+      <w:r/>
+      <w:r>
+        <w:rPr>
+          <w:b/>
+          <w:u w:val="single"/>
+        </w:rPr>
+        <w:t>Das Weisse Band</w:t>
+      </w:r>
+      <w:r>
+        <w:t xml:space="preserve">; </w:t>
+      </w:r>
+      <w:r>
+        <w:t xml:space="preserve">or </w:t>
+      </w:r>
+      <w:r/>
+      <w:r>
+        <w:rPr>
+          <w:b/>
+          <w:u w:val="single"/>
+        </w:rPr>
+        <w:t>Three Colours: White</w:t>
+      </w:r>
+      <w:r>
+        <w:t xml:space="preserve">; </w:t>
+      </w:r>
+      <w:r>
+        <w:t xml:space="preserve">or </w:t>
+      </w:r>
+      <w:r/>
+      <w:r>
+        <w:rPr>
+          <w:b/>
+          <w:u w:val="single"/>
+        </w:rPr>
+        <w:t>Trois couleurs: Blanc</w:t>
+      </w:r>
+      <w:r>
+        <w:t xml:space="preserve">; </w:t>
+      </w:r>
+      <w:r>
+        <w:t xml:space="preserve">or </w:t>
+      </w:r>
+      <w:r/>
+      <w:r>
+        <w:rPr>
+          <w:b/>
+          <w:u w:val="single"/>
+        </w:rPr>
+        <w:t>Trzy kolory: Biały</w:t>
       </w:r>
       <w:r>
         <w:t>]</w:t>
       </w:r>
       <w:r>
-        <w:t xml:space="preserve"> (dir. Víctor Erice)</w:t>
+        <w:rPr>
+          <w:color w:val="666666"/>
+        </w:rPr>
+        <w:t xml:space="preserve"> (Sources: </w:t>
+      </w:r>
+      <w:r>
+        <w:rPr>
+          <w:i/>
+          <w:color w:val="666666"/>
+        </w:rPr>
+        <w:t>The White Ribbon</w:t>
+      </w:r>
+      <w:r>
+        <w:rPr>
+          <w:color w:val="666666"/>
+        </w:rPr>
+        <w:t xml:space="preserve"> - dir. Michael Haneke</w:t>
+      </w:r>
+      <w:r>
+        <w:rPr>
+          <w:color w:val="666666"/>
+        </w:rPr>
+        <w:t xml:space="preserve">; </w:t>
+      </w:r>
+      <w:r>
+        <w:rPr>
+          <w:i/>
+          <w:color w:val="666666"/>
+        </w:rPr>
+        <w:t>Three Colours: White</w:t>
+      </w:r>
+      <w:r>
+        <w:rPr>
+          <w:color w:val="666666"/>
+        </w:rPr>
+        <w:t xml:space="preserve"> - dir. Krzysztof Kieślowski</w:t>
+      </w:r>
+      <w:r>
+        <w:rPr>
+          <w:color w:val="666666"/>
+        </w:rPr>
+        <w:t>)</w:t>
       </w:r>
     </w:p>
     <w:p>
@@ -1463,7 +2353,7 @@
     <w:p/>
     <w:p>
       <w:r>
-        <w:t xml:space="preserve">12. </w:t>
+        <w:t xml:space="preserve">18. </w:t>
       </w:r>
       <w:r>
         <w:rPr>
@@ -1537,11 +2427,18 @@
           <w:i/>
           <w:u w:val="single"/>
         </w:rPr>
-        <w:t>On the Waterfront</w:t>
-      </w:r>
-      <w:r/>
-      <w:r>
-        <w:t xml:space="preserve"> (dir. Elia Kazan)</w:t>
+        <w:t>In a Lonely Place</w:t>
+      </w:r>
+      <w:r>
+        <w:rPr>
+          <w:color w:val="666666"/>
+        </w:rPr>
+      </w:r>
+      <w:r>
+        <w:rPr>
+          <w:color w:val="666666"/>
+        </w:rPr>
+        <w:t xml:space="preserve"> (dir. Nicholas Ray)</w:t>
       </w:r>
     </w:p>
     <w:p>
@@ -1552,7 +2449,7 @@
     <w:p/>
     <w:p>
       <w:r>
-        <w:t xml:space="preserve">13. </w:t>
+        <w:t xml:space="preserve">19. </w:t>
       </w:r>
       <w:r>
         <w:rPr>
@@ -1616,62 +2513,60 @@
         <w:t xml:space="preserve">ANSWER: </w:t>
       </w:r>
       <w:r>
-        <w:rPr>
-          <w:i/>
-        </w:rPr>
-      </w:r>
-      <w:r>
-        <w:rPr>
-          <w:b/>
-          <w:i/>
-          <w:u w:val="single"/>
-        </w:rPr>
-        <w:t>Chimes at Midnight</w:t>
-      </w:r>
-      <w:r/>
-      <w:r>
-        <w:t xml:space="preserve"> [</w:t>
-      </w:r>
-      <w:r>
-        <w:t xml:space="preserve">or </w:t>
-      </w:r>
-      <w:r>
-        <w:rPr>
-          <w:i/>
-        </w:rPr>
-      </w:r>
-      <w:r>
-        <w:rPr>
-          <w:b/>
-          <w:i/>
-          <w:u w:val="single"/>
-        </w:rPr>
-        <w:t>Campanadas a medianoche</w:t>
-      </w:r>
-      <w:r>
+        <w:t>Vittorio</w:t>
+      </w:r>
+      <w:r>
+        <w:t xml:space="preserve"> </w:t>
+      </w:r>
+      <w:r>
+        <w:t>De</w:t>
+      </w:r>
+      <w:r>
+        <w:t xml:space="preserve"> </w:t>
+      </w:r>
+      <w:r>
+        <w:rPr>
+          <w:b/>
+          <w:u w:val="single"/>
+        </w:rPr>
+        <w:t>Sica</w:t>
+      </w:r>
+      <w:r>
+        <w:rPr>
+          <w:color w:val="666666"/>
+        </w:rPr>
+      </w:r>
+      <w:r>
+        <w:rPr>
+          <w:color w:val="666666"/>
+        </w:rPr>
+        <w:t xml:space="preserve"> (Sources: </w:t>
+      </w:r>
+      <w:r>
+        <w:rPr>
+          <w:i/>
+          <w:color w:val="666666"/>
+        </w:rPr>
+        <w:t>Umberto D.</w:t>
+      </w:r>
+      <w:r>
+        <w:rPr>
+          <w:color w:val="666666"/>
+        </w:rPr>
         <w:t xml:space="preserve">; </w:t>
       </w:r>
       <w:r>
-        <w:t xml:space="preserve">accept </w:t>
-      </w:r>
-      <w:r>
-        <w:rPr>
-          <w:i/>
-        </w:rPr>
-      </w:r>
-      <w:r>
-        <w:rPr>
-          <w:b/>
-          <w:i/>
-          <w:u w:val="single"/>
-        </w:rPr>
-        <w:t>Falstaff</w:t>
-      </w:r>
-      <w:r>
-        <w:t>]</w:t>
-      </w:r>
-      <w:r>
-        <w:t xml:space="preserve"> (dir. Orson Welles)</w:t>
+        <w:rPr>
+          <w:i/>
+          <w:color w:val="666666"/>
+        </w:rPr>
+        <w:t>Bicycle Thieves</w:t>
+      </w:r>
+      <w:r>
+        <w:rPr>
+          <w:color w:val="666666"/>
+        </w:rPr>
+        <w:t>)</w:t>
       </w:r>
     </w:p>
     <w:p>
@@ -1682,7 +2577,7 @@
     <w:p/>
     <w:p>
       <w:r>
-        <w:t xml:space="preserve">14. </w:t>
+        <w:t xml:space="preserve">20. </w:t>
       </w:r>
       <w:r>
         <w:rPr>
@@ -1723,18 +2618,15 @@
         <w:rPr>
           <w:b/>
         </w:rPr>
+        <w:t>(*)</w:t>
+      </w:r>
+      <w:r>
+        <w:t xml:space="preserve"> </w:t>
+      </w:r>
+      <w:r>
         <w:t xml:space="preserve">5 </w:t>
       </w:r>
       <w:r>
-        <w:rPr>
-          <w:b/>
-        </w:rPr>
-        <w:t>(*)</w:t>
-      </w:r>
-      <w:r>
-        <w:t xml:space="preserve"> </w:t>
-      </w:r>
-      <w:r>
         <w:t xml:space="preserve">6 </w:t>
       </w:r>
       <w:r>
@@ -1759,797 +2651,17 @@
           <w:i/>
           <w:u w:val="single"/>
         </w:rPr>
-        <w:t>Black Girl</w:t>
-      </w:r>
-      <w:r/>
-      <w:r>
-        <w:t xml:space="preserve"> [</w:t>
-      </w:r>
-      <w:r>
-        <w:t xml:space="preserve">or </w:t>
-      </w:r>
-      <w:r>
-        <w:rPr>
-          <w:i/>
-        </w:rPr>
-        <w:t xml:space="preserve">La </w:t>
-      </w:r>
-      <w:r>
-        <w:rPr>
-          <w:b/>
-          <w:i/>
-          <w:u w:val="single"/>
-        </w:rPr>
-        <w:t>noir de...</w:t>
-      </w:r>
-      <w:r>
-        <w:t>]</w:t>
-      </w:r>
-      <w:r>
-        <w:t xml:space="preserve"> (dir. Ousmane Sembène)</w:t>
-      </w:r>
-    </w:p>
-    <w:p>
-      <w:r>
-        <w:t>&lt;AP, Visual&gt;</w:t>
-      </w:r>
-    </w:p>
-    <w:p/>
-    <w:p>
-      <w:r>
-        <w:t xml:space="preserve">15. </w:t>
-      </w:r>
-      <w:r>
-        <w:rPr>
-          <w:b/>
-          <w:u w:val="single"/>
-        </w:rPr>
-        <w:t xml:space="preserve">1 </w:t>
-      </w:r>
-      <w:r>
-        <w:rPr>
-          <w:b/>
-          <w:u w:val="single"/>
-        </w:rPr>
-        <w:t>(+)</w:t>
-      </w:r>
-      <w:r>
-        <w:t xml:space="preserve"> </w:t>
-      </w:r>
-      <w:r>
-        <w:rPr>
-          <w:b/>
-        </w:rPr>
-        <w:t xml:space="preserve">2 </w:t>
-      </w:r>
-      <w:r>
-        <w:rPr>
-          <w:b/>
-        </w:rPr>
-        <w:t xml:space="preserve">3 </w:t>
-      </w:r>
-      <w:r>
-        <w:rPr>
-          <w:b/>
-        </w:rPr>
-        <w:t xml:space="preserve">4 </w:t>
-      </w:r>
-      <w:r>
-        <w:rPr>
-          <w:b/>
-        </w:rPr>
-        <w:t>(*)</w:t>
-      </w:r>
-      <w:r>
-        <w:t xml:space="preserve"> </w:t>
-      </w:r>
-      <w:r>
-        <w:t xml:space="preserve">5 </w:t>
-      </w:r>
-      <w:r>
-        <w:t xml:space="preserve">6 </w:t>
-      </w:r>
-      <w:r>
-        <w:t xml:space="preserve">7 </w:t>
-      </w:r>
-      <w:r>
-        <w:t>8</w:t>
-      </w:r>
-    </w:p>
-    <w:p>
-      <w:r>
-        <w:t xml:space="preserve">ANSWER: </w:t>
-      </w:r>
-      <w:r>
-        <w:t>Xavier</w:t>
-      </w:r>
-      <w:r>
-        <w:t xml:space="preserve"> </w:t>
-      </w:r>
-      <w:r>
-        <w:rPr>
-          <w:b/>
-          <w:u w:val="single"/>
-        </w:rPr>
-        <w:t>Dolan</w:t>
-      </w:r>
-      <w:r/>
-      <w:r>
-        <w:t xml:space="preserve"> [</w:t>
-      </w:r>
-      <w:r>
-        <w:t xml:space="preserve">or </w:t>
-      </w:r>
-      <w:r>
-        <w:t>Xavier</w:t>
-      </w:r>
-      <w:r>
-        <w:t xml:space="preserve"> </w:t>
-      </w:r>
-      <w:r>
-        <w:rPr>
-          <w:b/>
-          <w:u w:val="single"/>
-        </w:rPr>
-        <w:t>Dolan-Tadros</w:t>
-      </w:r>
-      <w:r>
-        <w:t>]</w:t>
-      </w:r>
-      <w:r>
-        <w:t xml:space="preserve"> (Sources: </w:t>
-      </w:r>
-      <w:r>
-        <w:rPr>
-          <w:i/>
-        </w:rPr>
-        <w:t>Heartbeats</w:t>
-      </w:r>
-      <w:r>
-        <w:t xml:space="preserve">; </w:t>
-      </w:r>
-      <w:r>
-        <w:rPr>
-          <w:i/>
-        </w:rPr>
-        <w:t>I Killed My Mother</w:t>
-      </w:r>
-      <w:r>
-        <w:t xml:space="preserve">; </w:t>
-      </w:r>
-      <w:r>
-        <w:rPr>
-          <w:i/>
-        </w:rPr>
-        <w:t>Laurence Anyways</w:t>
-      </w:r>
-      <w:r>
-        <w:t xml:space="preserve">; </w:t>
-      </w:r>
-      <w:r>
-        <w:rPr>
-          <w:i/>
-        </w:rPr>
-        <w:t>“Hello”</w:t>
-      </w:r>
-      <w:r>
-        <w:t xml:space="preserve">; </w:t>
-      </w:r>
-      <w:r>
-        <w:rPr>
-          <w:i/>
-        </w:rPr>
-        <w:t>Mommy</w:t>
-      </w:r>
-      <w:r>
-        <w:t>)</w:t>
-      </w:r>
-    </w:p>
-    <w:p>
-      <w:r>
-        <w:t>&lt;AP, Visual&gt;</w:t>
-      </w:r>
-    </w:p>
-    <w:p/>
-    <w:p>
-      <w:r>
-        <w:t xml:space="preserve">16. </w:t>
-      </w:r>
-      <w:r>
-        <w:rPr>
-          <w:b/>
-          <w:u w:val="single"/>
-        </w:rPr>
-        <w:t xml:space="preserve">1 </w:t>
-      </w:r>
-      <w:r>
-        <w:rPr>
-          <w:b/>
-          <w:u w:val="single"/>
-        </w:rPr>
-        <w:t>(+)</w:t>
-      </w:r>
-      <w:r>
-        <w:t xml:space="preserve"> </w:t>
-      </w:r>
-      <w:r>
-        <w:rPr>
-          <w:b/>
-        </w:rPr>
-        <w:t xml:space="preserve">2 </w:t>
-      </w:r>
-      <w:r>
-        <w:rPr>
-          <w:b/>
-        </w:rPr>
-        <w:t xml:space="preserve">3 </w:t>
-      </w:r>
-      <w:r>
-        <w:rPr>
-          <w:b/>
-        </w:rPr>
-        <w:t xml:space="preserve">4 </w:t>
-      </w:r>
-      <w:r>
-        <w:rPr>
-          <w:b/>
-        </w:rPr>
-        <w:t>(*)</w:t>
-      </w:r>
-      <w:r>
-        <w:t xml:space="preserve"> </w:t>
-      </w:r>
-      <w:r>
-        <w:t xml:space="preserve">5 </w:t>
-      </w:r>
-      <w:r>
-        <w:t xml:space="preserve">6 </w:t>
-      </w:r>
-      <w:r>
-        <w:t xml:space="preserve">7 </w:t>
-      </w:r>
-      <w:r>
-        <w:t>8</w:t>
-      </w:r>
-    </w:p>
-    <w:p>
-      <w:r>
-        <w:t xml:space="preserve">ANSWER: </w:t>
-      </w:r>
-      <w:r>
-        <w:rPr>
-          <w:i/>
-        </w:rPr>
-      </w:r>
-      <w:r>
-        <w:rPr>
-          <w:b/>
-          <w:i/>
-          <w:u w:val="single"/>
-        </w:rPr>
-        <w:t>City Lights</w:t>
-      </w:r>
-      <w:r/>
-      <w:r>
-        <w:t xml:space="preserve"> (dir. Charlie Chaplin)</w:t>
-      </w:r>
-    </w:p>
-    <w:p>
-      <w:r>
-        <w:t>&lt;AP, Visual&gt;</w:t>
-      </w:r>
-    </w:p>
-    <w:p/>
-    <w:p>
-      <w:r>
-        <w:t xml:space="preserve">17. </w:t>
-      </w:r>
-      <w:r>
-        <w:rPr>
-          <w:b/>
-          <w:u w:val="single"/>
-        </w:rPr>
-        <w:t xml:space="preserve">1 </w:t>
-      </w:r>
-      <w:r>
-        <w:rPr>
-          <w:b/>
-          <w:u w:val="single"/>
-        </w:rPr>
-        <w:t>(+)</w:t>
-      </w:r>
-      <w:r>
-        <w:t xml:space="preserve"> </w:t>
-      </w:r>
-      <w:r>
-        <w:rPr>
-          <w:b/>
-        </w:rPr>
-        <w:t xml:space="preserve">2 </w:t>
-      </w:r>
-      <w:r>
-        <w:rPr>
-          <w:b/>
-        </w:rPr>
-        <w:t xml:space="preserve">3 </w:t>
-      </w:r>
-      <w:r>
-        <w:rPr>
-          <w:b/>
-        </w:rPr>
-        <w:t xml:space="preserve">4 </w:t>
-      </w:r>
-      <w:r>
-        <w:rPr>
-          <w:b/>
-        </w:rPr>
-        <w:t xml:space="preserve">5 </w:t>
-      </w:r>
-      <w:r>
-        <w:rPr>
-          <w:b/>
-        </w:rPr>
-        <w:t>(*)</w:t>
-      </w:r>
-      <w:r>
-        <w:t xml:space="preserve"> </w:t>
-      </w:r>
-      <w:r>
-        <w:t xml:space="preserve">6 </w:t>
-      </w:r>
-      <w:r>
-        <w:t xml:space="preserve">7 </w:t>
-      </w:r>
-      <w:r>
-        <w:t>8</w:t>
-      </w:r>
-    </w:p>
-    <w:p>
-      <w:r>
-        <w:t xml:space="preserve">ANSWER: </w:t>
-      </w:r>
-      <w:r/>
-      <w:r>
-        <w:rPr>
-          <w:b/>
-          <w:u w:val="single"/>
-        </w:rPr>
-        <w:t>white</w:t>
-      </w:r>
-      <w:r/>
-      <w:r>
-        <w:t xml:space="preserve"> [</w:t>
-      </w:r>
-      <w:r>
-        <w:t xml:space="preserve">or </w:t>
-      </w:r>
-      <w:r/>
-      <w:r>
-        <w:rPr>
-          <w:b/>
-          <w:u w:val="single"/>
-        </w:rPr>
-        <w:t>weisse</w:t>
-      </w:r>
-      <w:r>
-        <w:t xml:space="preserve">; </w:t>
-      </w:r>
-      <w:r>
-        <w:t xml:space="preserve">or </w:t>
-      </w:r>
-      <w:r/>
-      <w:r>
-        <w:rPr>
-          <w:b/>
-          <w:u w:val="single"/>
-        </w:rPr>
-        <w:t>blanc</w:t>
-      </w:r>
-      <w:r>
-        <w:t xml:space="preserve">; </w:t>
-      </w:r>
-      <w:r>
-        <w:t xml:space="preserve">or </w:t>
-      </w:r>
-      <w:r/>
-      <w:r>
-        <w:rPr>
-          <w:b/>
-          <w:u w:val="single"/>
-        </w:rPr>
-        <w:t>biały</w:t>
-      </w:r>
-      <w:r>
-        <w:t xml:space="preserve">; </w:t>
-      </w:r>
-      <w:r>
-        <w:t xml:space="preserve">or </w:t>
-      </w:r>
-      <w:r>
-        <w:t xml:space="preserve">The </w:t>
-      </w:r>
-      <w:r>
-        <w:rPr>
-          <w:b/>
-          <w:u w:val="single"/>
-        </w:rPr>
-        <w:t>White Ribbon</w:t>
-      </w:r>
-      <w:r>
-        <w:t xml:space="preserve">; </w:t>
-      </w:r>
-      <w:r>
-        <w:t xml:space="preserve">or </w:t>
-      </w:r>
-      <w:r/>
-      <w:r>
-        <w:rPr>
-          <w:b/>
-          <w:u w:val="single"/>
-        </w:rPr>
-        <w:t>Das Weisse Band</w:t>
-      </w:r>
-      <w:r>
-        <w:t xml:space="preserve">; </w:t>
-      </w:r>
-      <w:r>
-        <w:t xml:space="preserve">or </w:t>
-      </w:r>
-      <w:r/>
-      <w:r>
-        <w:rPr>
-          <w:b/>
-          <w:u w:val="single"/>
-        </w:rPr>
-        <w:t>Three Colours: White</w:t>
-      </w:r>
-      <w:r>
-        <w:t xml:space="preserve">; </w:t>
-      </w:r>
-      <w:r>
-        <w:t xml:space="preserve">or </w:t>
-      </w:r>
-      <w:r/>
-      <w:r>
-        <w:rPr>
-          <w:b/>
-          <w:u w:val="single"/>
-        </w:rPr>
-        <w:t>Trois couleurs: Blanc</w:t>
-      </w:r>
-      <w:r>
-        <w:t xml:space="preserve">; </w:t>
-      </w:r>
-      <w:r>
-        <w:t xml:space="preserve">or </w:t>
-      </w:r>
-      <w:r/>
-      <w:r>
-        <w:rPr>
-          <w:b/>
-          <w:u w:val="single"/>
-        </w:rPr>
-        <w:t>Trzy kolory: Biały</w:t>
-      </w:r>
-      <w:r>
-        <w:t>]</w:t>
-      </w:r>
-      <w:r>
-        <w:t xml:space="preserve"> (Sources: </w:t>
-      </w:r>
-      <w:r>
-        <w:rPr>
-          <w:i/>
-        </w:rPr>
-        <w:t>The White Ribbon</w:t>
-      </w:r>
-      <w:r>
-        <w:t xml:space="preserve"> - dir. Michael Haneke</w:t>
-      </w:r>
-      <w:r>
-        <w:t xml:space="preserve">; </w:t>
-      </w:r>
-      <w:r>
-        <w:rPr>
-          <w:i/>
-        </w:rPr>
-        <w:t>Three Colours: White</w:t>
-      </w:r>
-      <w:r>
-        <w:t xml:space="preserve"> - dir. Krzysztof Kieślowski</w:t>
-      </w:r>
-      <w:r>
-        <w:t>)</w:t>
-      </w:r>
-    </w:p>
-    <w:p>
-      <w:r>
-        <w:t>&lt;AP, Visual&gt;</w:t>
-      </w:r>
-    </w:p>
-    <w:p/>
-    <w:p>
-      <w:r>
-        <w:t xml:space="preserve">18. </w:t>
-      </w:r>
-      <w:r>
-        <w:rPr>
-          <w:b/>
-          <w:u w:val="single"/>
-        </w:rPr>
-        <w:t xml:space="preserve">1 </w:t>
-      </w:r>
-      <w:r>
-        <w:rPr>
-          <w:b/>
-          <w:u w:val="single"/>
-        </w:rPr>
-        <w:t>(+)</w:t>
-      </w:r>
-      <w:r>
-        <w:t xml:space="preserve"> </w:t>
-      </w:r>
-      <w:r>
-        <w:rPr>
-          <w:b/>
-        </w:rPr>
-        <w:t xml:space="preserve">2 </w:t>
-      </w:r>
-      <w:r>
-        <w:rPr>
-          <w:b/>
-        </w:rPr>
-        <w:t xml:space="preserve">3 </w:t>
-      </w:r>
-      <w:r>
-        <w:rPr>
-          <w:b/>
-        </w:rPr>
-        <w:t xml:space="preserve">4 </w:t>
-      </w:r>
-      <w:r>
-        <w:rPr>
-          <w:b/>
-        </w:rPr>
-        <w:t>(*)</w:t>
-      </w:r>
-      <w:r>
-        <w:t xml:space="preserve"> </w:t>
-      </w:r>
-      <w:r>
-        <w:t xml:space="preserve">5 </w:t>
-      </w:r>
-      <w:r>
-        <w:t xml:space="preserve">6 </w:t>
-      </w:r>
-      <w:r>
-        <w:t xml:space="preserve">7 </w:t>
-      </w:r>
-      <w:r>
-        <w:t>8</w:t>
-      </w:r>
-    </w:p>
-    <w:p>
-      <w:r>
-        <w:t xml:space="preserve">ANSWER: </w:t>
-      </w:r>
-      <w:r>
-        <w:rPr>
-          <w:i/>
-        </w:rPr>
-      </w:r>
-      <w:r>
-        <w:rPr>
-          <w:b/>
-          <w:i/>
-          <w:u w:val="single"/>
-        </w:rPr>
-        <w:t>In a Lonely Place</w:t>
-      </w:r>
-      <w:r/>
-      <w:r>
-        <w:t xml:space="preserve"> (dir. Nicholas Ray)</w:t>
-      </w:r>
-    </w:p>
-    <w:p>
-      <w:r>
-        <w:t>&lt;AP, Visual&gt;</w:t>
-      </w:r>
-    </w:p>
-    <w:p/>
-    <w:p>
-      <w:r>
-        <w:t xml:space="preserve">19. </w:t>
-      </w:r>
-      <w:r>
-        <w:rPr>
-          <w:b/>
-          <w:u w:val="single"/>
-        </w:rPr>
-        <w:t xml:space="preserve">1 </w:t>
-      </w:r>
-      <w:r>
-        <w:rPr>
-          <w:b/>
-          <w:u w:val="single"/>
-        </w:rPr>
-        <w:t>(+)</w:t>
-      </w:r>
-      <w:r>
-        <w:t xml:space="preserve"> </w:t>
-      </w:r>
-      <w:r>
-        <w:rPr>
-          <w:b/>
-        </w:rPr>
-        <w:t xml:space="preserve">2 </w:t>
-      </w:r>
-      <w:r>
-        <w:rPr>
-          <w:b/>
-        </w:rPr>
-        <w:t xml:space="preserve">3 </w:t>
-      </w:r>
-      <w:r>
-        <w:rPr>
-          <w:b/>
-        </w:rPr>
-        <w:t xml:space="preserve">4 </w:t>
-      </w:r>
-      <w:r>
-        <w:rPr>
-          <w:b/>
-        </w:rPr>
-        <w:t>(*)</w:t>
-      </w:r>
-      <w:r>
-        <w:t xml:space="preserve"> </w:t>
-      </w:r>
-      <w:r>
-        <w:t xml:space="preserve">5 </w:t>
-      </w:r>
-      <w:r>
-        <w:t xml:space="preserve">6 </w:t>
-      </w:r>
-      <w:r>
-        <w:t xml:space="preserve">7 </w:t>
-      </w:r>
-      <w:r>
-        <w:t>8</w:t>
-      </w:r>
-    </w:p>
-    <w:p>
-      <w:r>
-        <w:t xml:space="preserve">ANSWER: </w:t>
-      </w:r>
-      <w:r>
-        <w:t>Vittorio</w:t>
-      </w:r>
-      <w:r>
-        <w:t xml:space="preserve"> </w:t>
-      </w:r>
-      <w:r>
-        <w:t>De</w:t>
-      </w:r>
-      <w:r>
-        <w:t xml:space="preserve"> </w:t>
-      </w:r>
-      <w:r>
-        <w:rPr>
-          <w:b/>
-          <w:u w:val="single"/>
-        </w:rPr>
-        <w:t>Sica</w:t>
-      </w:r>
-      <w:r/>
-      <w:r>
-        <w:t xml:space="preserve"> (Sources: </w:t>
-      </w:r>
-      <w:r>
-        <w:rPr>
-          <w:i/>
-        </w:rPr>
-        <w:t>Umberto D.</w:t>
-      </w:r>
-      <w:r>
-        <w:t xml:space="preserve">; </w:t>
-      </w:r>
-      <w:r>
-        <w:rPr>
-          <w:i/>
-        </w:rPr>
-        <w:t>Bicycle Thieves</w:t>
-      </w:r>
-      <w:r>
-        <w:t>)</w:t>
-      </w:r>
-    </w:p>
-    <w:p>
-      <w:r>
-        <w:t>&lt;AP, Visual&gt;</w:t>
-      </w:r>
-    </w:p>
-    <w:p/>
-    <w:p>
-      <w:r>
-        <w:t xml:space="preserve">20. </w:t>
-      </w:r>
-      <w:r>
-        <w:rPr>
-          <w:b/>
-          <w:u w:val="single"/>
-        </w:rPr>
-        <w:t xml:space="preserve">1 </w:t>
-      </w:r>
-      <w:r>
-        <w:rPr>
-          <w:b/>
-          <w:u w:val="single"/>
-        </w:rPr>
-        <w:t>(+)</w:t>
-      </w:r>
-      <w:r>
-        <w:t xml:space="preserve"> </w:t>
-      </w:r>
-      <w:r>
-        <w:rPr>
-          <w:b/>
-        </w:rPr>
-        <w:t xml:space="preserve">2 </w:t>
-      </w:r>
-      <w:r>
-        <w:rPr>
-          <w:b/>
-        </w:rPr>
-        <w:t xml:space="preserve">3 </w:t>
-      </w:r>
-      <w:r>
-        <w:rPr>
-          <w:b/>
-        </w:rPr>
-        <w:t xml:space="preserve">4 </w:t>
-      </w:r>
-      <w:r>
-        <w:rPr>
-          <w:b/>
-        </w:rPr>
-        <w:t>(*)</w:t>
-      </w:r>
-      <w:r>
-        <w:t xml:space="preserve"> </w:t>
-      </w:r>
-      <w:r>
-        <w:t xml:space="preserve">5 </w:t>
-      </w:r>
-      <w:r>
-        <w:t xml:space="preserve">6 </w:t>
-      </w:r>
-      <w:r>
-        <w:t xml:space="preserve">7 </w:t>
-      </w:r>
-      <w:r>
-        <w:t>8</w:t>
-      </w:r>
-    </w:p>
-    <w:p>
-      <w:r>
-        <w:t xml:space="preserve">ANSWER: </w:t>
-      </w:r>
-      <w:r>
-        <w:rPr>
-          <w:i/>
-        </w:rPr>
-      </w:r>
-      <w:r>
-        <w:rPr>
-          <w:b/>
-          <w:i/>
-          <w:u w:val="single"/>
-        </w:rPr>
         <w:t>To Kill a Mockingbird</w:t>
       </w:r>
-      <w:r/>
-      <w:r>
+      <w:r>
+        <w:rPr>
+          <w:color w:val="666666"/>
+        </w:rPr>
+      </w:r>
+      <w:r>
+        <w:rPr>
+          <w:color w:val="666666"/>
+        </w:rPr>
         <w:t xml:space="preserve"> (dir. Robert Mulligan)</w:t>
       </w:r>
     </w:p>
